--- a/1_Design patterns & principles_HandsOn.docx
+++ b/1_Design patterns & principles_HandsOn.docx
@@ -710,9 +710,9 @@
         </w:rPr>
         <w:drawing>
           <wp:inline distT="0" distB="0" distL="0" distR="0">
-            <wp:extent cx="6396598" cy="3371850"/>
-            <wp:effectExtent l="0" t="0" r="4445" b="0"/>
-            <wp:docPr id="2" name="Picture 2"/>
+            <wp:extent cx="6277429" cy="3295650"/>
+            <wp:effectExtent l="0" t="0" r="9525" b="0"/>
+            <wp:docPr id="9" name="Picture 9"/>
             <wp:cNvGraphicFramePr>
               <a:graphicFrameLocks xmlns:a="http://schemas.openxmlformats.org/drawingml/2006/main" noChangeAspect="1"/>
             </wp:cNvGraphicFramePr>
@@ -720,7 +720,7 @@
               <a:graphicData uri="http://schemas.openxmlformats.org/drawingml/2006/picture">
                 <pic:pic xmlns:pic="http://schemas.openxmlformats.org/drawingml/2006/picture">
                   <pic:nvPicPr>
-                    <pic:cNvPr id="2" name="Screenshot (86).png"/>
+                    <pic:cNvPr id="9" name="Screenshot (93).png"/>
                     <pic:cNvPicPr/>
                   </pic:nvPicPr>
                   <pic:blipFill rotWithShape="1">
@@ -731,13 +731,13 @@
                         </a:ext>
                       </a:extLst>
                     </a:blip>
-                    <a:srcRect l="3045" t="21402" r="20353" b="6635"/>
+                    <a:srcRect l="2884" t="3136" r="13783" b="19043"/>
                     <a:stretch/>
                   </pic:blipFill>
                   <pic:spPr bwMode="auto">
                     <a:xfrm>
                       <a:off x="0" y="0"/>
-                      <a:ext cx="6514716" cy="3434114"/>
+                      <a:ext cx="6281270" cy="3297667"/>
                     </a:xfrm>
                     <a:prstGeom prst="rect">
                       <a:avLst/>
@@ -2340,9 +2340,9 @@
         </w:rPr>
         <w:drawing>
           <wp:inline distT="0" distB="0" distL="0" distR="0">
-            <wp:extent cx="5753100" cy="2817643"/>
-            <wp:effectExtent l="0" t="0" r="0" b="1905"/>
-            <wp:docPr id="3" name="Picture 3"/>
+            <wp:extent cx="6198235" cy="2943184"/>
+            <wp:effectExtent l="0" t="0" r="0" b="0"/>
+            <wp:docPr id="8" name="Picture 8"/>
             <wp:cNvGraphicFramePr>
               <a:graphicFrameLocks xmlns:a="http://schemas.openxmlformats.org/drawingml/2006/main" noChangeAspect="1"/>
             </wp:cNvGraphicFramePr>
@@ -2350,7 +2350,7 @@
               <a:graphicData uri="http://schemas.openxmlformats.org/drawingml/2006/picture">
                 <pic:pic xmlns:pic="http://schemas.openxmlformats.org/drawingml/2006/picture">
                   <pic:nvPicPr>
-                    <pic:cNvPr id="3" name="Screenshot (87).png"/>
+                    <pic:cNvPr id="8" name="Screenshot (94).png"/>
                     <pic:cNvPicPr/>
                   </pic:nvPicPr>
                   <pic:blipFill rotWithShape="1">
@@ -2361,13 +2361,13 @@
                         </a:ext>
                       </a:extLst>
                     </a:blip>
-                    <a:srcRect t="30787" b="8494"/>
+                    <a:srcRect b="20183"/>
                     <a:stretch/>
                   </pic:blipFill>
                   <pic:spPr bwMode="auto">
                     <a:xfrm>
                       <a:off x="0" y="0"/>
-                      <a:ext cx="5820471" cy="2850639"/>
+                      <a:ext cx="6207046" cy="2947368"/>
                     </a:xfrm>
                     <a:prstGeom prst="rect">
                       <a:avLst/>
@@ -2387,8 +2387,30 @@
           </wp:inline>
         </w:drawing>
       </w:r>
-      <w:bookmarkStart w:id="0" w:name="_GoBack"/>
-      <w:bookmarkEnd w:id="0"/>
+    </w:p>
+    <w:p>
+      <w:pPr>
+        <w:tabs>
+          <w:tab w:val="left" w:pos="8175"/>
+        </w:tabs>
+        <w:rPr>
+          <w:b/>
+          <w:sz w:val="24"/>
+          <w:szCs w:val="24"/>
+        </w:rPr>
+      </w:pPr>
+    </w:p>
+    <w:p>
+      <w:pPr>
+        <w:tabs>
+          <w:tab w:val="left" w:pos="8175"/>
+        </w:tabs>
+        <w:rPr>
+          <w:b/>
+          <w:sz w:val="24"/>
+          <w:szCs w:val="24"/>
+        </w:rPr>
+      </w:pPr>
     </w:p>
     <w:p>
       <w:pPr>
@@ -2409,7 +2431,6 @@
           <w:sz w:val="28"/>
           <w:szCs w:val="28"/>
         </w:rPr>
-        <w:lastRenderedPageBreak/>
         <w:tab/>
       </w:r>
       <w:r>
@@ -3190,6 +3211,7 @@
         <w:rPr>
           <w:b/>
         </w:rPr>
+        <w:lastRenderedPageBreak/>
         <w:t xml:space="preserve">        int right = </w:t>
       </w:r>
       <w:proofErr w:type="spellStart"/>
@@ -3260,7 +3282,6 @@
         <w:rPr>
           <w:b/>
         </w:rPr>
-        <w:lastRenderedPageBreak/>
         <w:t xml:space="preserve">            if (products[mid</w:t>
       </w:r>
       <w:proofErr w:type="gramStart"/>
@@ -4075,36 +4096,18 @@
         </w:rPr>
         <w:t xml:space="preserve">    }</w:t>
       </w:r>
-    </w:p>
-    <w:p>
-      <w:pPr>
-        <w:tabs>
-          <w:tab w:val="center" w:pos="4680"/>
-          <w:tab w:val="left" w:pos="7485"/>
-          <w:tab w:val="left" w:pos="8175"/>
-        </w:tabs>
-        <w:rPr>
-          <w:b/>
-        </w:rPr>
-      </w:pPr>
+      <w:r>
+        <w:rPr>
+          <w:b/>
+        </w:rPr>
+        <w:t xml:space="preserve">   </w:t>
+      </w:r>
       <w:r>
         <w:rPr>
           <w:b/>
         </w:rPr>
         <w:t>}</w:t>
       </w:r>
-    </w:p>
-    <w:p>
-      <w:pPr>
-        <w:tabs>
-          <w:tab w:val="center" w:pos="4680"/>
-          <w:tab w:val="left" w:pos="7485"/>
-          <w:tab w:val="left" w:pos="8175"/>
-        </w:tabs>
-        <w:rPr>
-          <w:b/>
-        </w:rPr>
-      </w:pPr>
     </w:p>
     <w:p>
       <w:pPr>
@@ -4139,7 +4142,6 @@
           <w:szCs w:val="24"/>
           <w:u w:val="single"/>
         </w:rPr>
-        <w:lastRenderedPageBreak/>
         <w:t>OUTPUT:</w:t>
       </w:r>
     </w:p>
@@ -4168,9 +4170,9 @@
         </w:rPr>
         <w:drawing>
           <wp:inline distT="0" distB="0" distL="0" distR="0">
-            <wp:extent cx="6397625" cy="3235413"/>
-            <wp:effectExtent l="0" t="0" r="3175" b="3175"/>
-            <wp:docPr id="4" name="Picture 4"/>
+            <wp:extent cx="6274455" cy="3143250"/>
+            <wp:effectExtent l="0" t="0" r="0" b="0"/>
+            <wp:docPr id="7" name="Picture 7"/>
             <wp:cNvGraphicFramePr>
               <a:graphicFrameLocks xmlns:a="http://schemas.openxmlformats.org/drawingml/2006/main" noChangeAspect="1"/>
             </wp:cNvGraphicFramePr>
@@ -4178,7 +4180,7 @@
               <a:graphicData uri="http://schemas.openxmlformats.org/drawingml/2006/picture">
                 <pic:pic xmlns:pic="http://schemas.openxmlformats.org/drawingml/2006/picture">
                   <pic:nvPicPr>
-                    <pic:cNvPr id="4" name="Screenshot (88).png"/>
+                    <pic:cNvPr id="7" name="Screenshot (91).png"/>
                     <pic:cNvPicPr/>
                   </pic:nvPicPr>
                   <pic:blipFill rotWithShape="1">
@@ -4189,13 +4191,13 @@
                         </a:ext>
                       </a:extLst>
                     </a:blip>
-                    <a:srcRect l="12768" t="23339" r="9741" b="6952"/>
+                    <a:srcRect l="2564" t="17564" r="13942" b="8499"/>
                     <a:stretch/>
                   </pic:blipFill>
                   <pic:spPr bwMode="auto">
                     <a:xfrm>
                       <a:off x="0" y="0"/>
-                      <a:ext cx="6440332" cy="3257011"/>
+                      <a:ext cx="6281070" cy="3146564"/>
                     </a:xfrm>
                     <a:prstGeom prst="rect">
                       <a:avLst/>
@@ -4250,25 +4252,25 @@
           <w:sz w:val="28"/>
           <w:szCs w:val="28"/>
         </w:rPr>
-        <w:t xml:space="preserve">Exercise </w:t>
-      </w:r>
-      <w:proofErr w:type="gramStart"/>
+        <w:t>Exercise 7:</w:t>
+      </w:r>
       <w:r>
         <w:rPr>
           <w:b/>
           <w:sz w:val="28"/>
           <w:szCs w:val="28"/>
         </w:rPr>
-        <w:t>7:Financial</w:t>
-      </w:r>
-      <w:proofErr w:type="gramEnd"/>
+        <w:t xml:space="preserve"> </w:t>
+      </w:r>
+      <w:bookmarkStart w:id="0" w:name="_GoBack"/>
+      <w:bookmarkEnd w:id="0"/>
       <w:r>
         <w:rPr>
           <w:b/>
           <w:sz w:val="28"/>
           <w:szCs w:val="28"/>
         </w:rPr>
-        <w:t xml:space="preserve"> Forecasting </w:t>
+        <w:t xml:space="preserve">Financial Forecasting </w:t>
       </w:r>
     </w:p>
     <w:p>
@@ -4912,9 +4914,9 @@
         </w:rPr>
         <w:drawing>
           <wp:inline distT="0" distB="0" distL="0" distR="0">
-            <wp:extent cx="6276666" cy="2914650"/>
-            <wp:effectExtent l="0" t="0" r="0" b="0"/>
-            <wp:docPr id="5" name="Picture 5"/>
+            <wp:extent cx="6286326" cy="3362199"/>
+            <wp:effectExtent l="0" t="0" r="635" b="0"/>
+            <wp:docPr id="6" name="Picture 6"/>
             <wp:cNvGraphicFramePr>
               <a:graphicFrameLocks xmlns:a="http://schemas.openxmlformats.org/drawingml/2006/main" noChangeAspect="1"/>
             </wp:cNvGraphicFramePr>
@@ -4922,7 +4924,7 @@
               <a:graphicData uri="http://schemas.openxmlformats.org/drawingml/2006/picture">
                 <pic:pic xmlns:pic="http://schemas.openxmlformats.org/drawingml/2006/picture">
                   <pic:nvPicPr>
-                    <pic:cNvPr id="5" name="Screenshot (90).png"/>
+                    <pic:cNvPr id="6" name="Screenshot (92).png"/>
                     <pic:cNvPicPr/>
                   </pic:nvPicPr>
                   <pic:blipFill rotWithShape="1">
@@ -4933,13 +4935,13 @@
                         </a:ext>
                       </a:extLst>
                     </a:blip>
-                    <a:srcRect l="17014" t="23660" r="8668" b="15051"/>
+                    <a:srcRect r="8889" b="17250"/>
                     <a:stretch/>
                   </pic:blipFill>
                   <pic:spPr bwMode="auto">
                     <a:xfrm>
                       <a:off x="0" y="0"/>
-                      <a:ext cx="6305827" cy="2928191"/>
+                      <a:ext cx="6315634" cy="3377874"/>
                     </a:xfrm>
                     <a:prstGeom prst="rect">
                       <a:avLst/>
